--- a/dataset/sentences design.docx
+++ b/dataset/sentences design.docx
@@ -109,6 +109,45 @@
         <w:spacing w:line="288" w:lineRule="auto"/>
       </w:pPr>
       <w:r>
+        <w:t>Bright sunshine shimmer on the ocean</w:t>
+      </w:r>
+    </w:p>
+    <w:p>
+      <w:pPr>
+        <w:pStyle w:val="ListParagraph"/>
+        <w:numPr>
+          <w:ilvl w:val="0"/>
+          <w:numId w:val="6"/>
+        </w:numPr>
+        <w:spacing w:line="288" w:lineRule="auto"/>
+      </w:pPr>
+      <w:r>
+        <w:t>nothing is as offensive as innocence</w:t>
+      </w:r>
+    </w:p>
+    <w:p>
+      <w:pPr>
+        <w:pStyle w:val="ListParagraph"/>
+        <w:numPr>
+          <w:ilvl w:val="0"/>
+          <w:numId w:val="6"/>
+        </w:numPr>
+        <w:spacing w:line="288" w:lineRule="auto"/>
+      </w:pPr>
+      <w:r>
+        <w:t>why yell or worry over silly items</w:t>
+      </w:r>
+    </w:p>
+    <w:p>
+      <w:pPr>
+        <w:pStyle w:val="ListParagraph"/>
+        <w:numPr>
+          <w:ilvl w:val="0"/>
+          <w:numId w:val="6"/>
+        </w:numPr>
+        <w:spacing w:line="288" w:lineRule="auto"/>
+      </w:pPr>
+      <w:r>
         <w:t>where were you while we were away</w:t>
       </w:r>
       <w:r>
@@ -125,6 +164,32 @@
         <w:spacing w:line="288" w:lineRule="auto"/>
       </w:pPr>
       <w:r>
+        <w:t>he will allow a rare lie</w:t>
+      </w:r>
+    </w:p>
+    <w:p>
+      <w:pPr>
+        <w:pStyle w:val="ListParagraph"/>
+        <w:numPr>
+          <w:ilvl w:val="0"/>
+          <w:numId w:val="6"/>
+        </w:numPr>
+        <w:spacing w:line="288" w:lineRule="auto"/>
+      </w:pPr>
+      <w:r>
+        <w:t>swing your arm as high as you can</w:t>
+      </w:r>
+    </w:p>
+    <w:p>
+      <w:pPr>
+        <w:pStyle w:val="ListParagraph"/>
+        <w:numPr>
+          <w:ilvl w:val="0"/>
+          <w:numId w:val="6"/>
+        </w:numPr>
+        <w:spacing w:line="288" w:lineRule="auto"/>
+      </w:pPr>
+      <w:r>
         <w:t xml:space="preserve">before </w:t>
       </w:r>
       <w:r>
@@ -144,6 +209,45 @@
         <w:spacing w:line="288" w:lineRule="auto"/>
       </w:pPr>
       <w:r>
+        <w:t>the museum hires musicians every evening</w:t>
+      </w:r>
+    </w:p>
+    <w:p>
+      <w:pPr>
+        <w:pStyle w:val="ListParagraph"/>
+        <w:numPr>
+          <w:ilvl w:val="0"/>
+          <w:numId w:val="6"/>
+        </w:numPr>
+        <w:spacing w:line="288" w:lineRule="auto"/>
+      </w:pPr>
+      <w:r>
+        <w:t>when all else fails use force</w:t>
+      </w:r>
+    </w:p>
+    <w:p>
+      <w:pPr>
+        <w:pStyle w:val="ListParagraph"/>
+        <w:numPr>
+          <w:ilvl w:val="0"/>
+          <w:numId w:val="6"/>
+        </w:numPr>
+        <w:spacing w:line="288" w:lineRule="auto"/>
+      </w:pPr>
+      <w:r>
+        <w:t>although always alone we survive</w:t>
+      </w:r>
+    </w:p>
+    <w:p>
+      <w:pPr>
+        <w:pStyle w:val="ListParagraph"/>
+        <w:numPr>
+          <w:ilvl w:val="0"/>
+          <w:numId w:val="6"/>
+        </w:numPr>
+        <w:spacing w:line="288" w:lineRule="auto"/>
+      </w:pPr>
+      <w:r>
         <w:t>most young rise early every morning</w:t>
       </w:r>
     </w:p>
@@ -157,6 +261,58 @@
         <w:spacing w:line="288" w:lineRule="auto"/>
       </w:pPr>
       <w:r>
+        <w:t>did dad do academic bidding</w:t>
+      </w:r>
+    </w:p>
+    <w:p>
+      <w:pPr>
+        <w:pStyle w:val="ListParagraph"/>
+        <w:numPr>
+          <w:ilvl w:val="0"/>
+          <w:numId w:val="6"/>
+        </w:numPr>
+        <w:spacing w:line="288" w:lineRule="auto"/>
+      </w:pPr>
+      <w:r>
+        <w:t>beg that guard for one gallon of gas</w:t>
+      </w:r>
+    </w:p>
+    <w:p>
+      <w:pPr>
+        <w:pStyle w:val="ListParagraph"/>
+        <w:numPr>
+          <w:ilvl w:val="0"/>
+          <w:numId w:val="6"/>
+        </w:numPr>
+        <w:spacing w:line="288" w:lineRule="auto"/>
+      </w:pPr>
+      <w:r>
+        <w:t>help greg to pick a peck of potatoes</w:t>
+      </w:r>
+    </w:p>
+    <w:p>
+      <w:pPr>
+        <w:pStyle w:val="ListParagraph"/>
+        <w:numPr>
+          <w:ilvl w:val="0"/>
+          <w:numId w:val="6"/>
+        </w:numPr>
+        <w:spacing w:line="288" w:lineRule="auto"/>
+      </w:pPr>
+      <w:r>
+        <w:t>only lawyers love millionaires</w:t>
+      </w:r>
+    </w:p>
+    <w:p>
+      <w:pPr>
+        <w:pStyle w:val="ListParagraph"/>
+        <w:numPr>
+          <w:ilvl w:val="0"/>
+          <w:numId w:val="6"/>
+        </w:numPr>
+        <w:spacing w:line="288" w:lineRule="auto"/>
+      </w:pPr>
+      <w:r>
         <w:t>only the most accomplished artists obtain popularity</w:t>
       </w:r>
     </w:p>
@@ -183,6 +339,45 @@
         <w:spacing w:line="288" w:lineRule="auto"/>
       </w:pPr>
       <w:r>
+        <w:t>stimulating discussions keep students' attention</w:t>
+      </w:r>
+    </w:p>
+    <w:p>
+      <w:pPr>
+        <w:pStyle w:val="ListParagraph"/>
+        <w:numPr>
+          <w:ilvl w:val="0"/>
+          <w:numId w:val="6"/>
+        </w:numPr>
+        <w:spacing w:line="288" w:lineRule="auto"/>
+      </w:pPr>
+      <w:r>
+        <w:t>critical equipment needs proper maintenance</w:t>
+      </w:r>
+    </w:p>
+    <w:p>
+      <w:pPr>
+        <w:pStyle w:val="ListParagraph"/>
+        <w:numPr>
+          <w:ilvl w:val="0"/>
+          <w:numId w:val="6"/>
+        </w:numPr>
+        <w:spacing w:line="288" w:lineRule="auto"/>
+      </w:pPr>
+      <w:r>
+        <w:t>young people participate in athletic activities</w:t>
+      </w:r>
+    </w:p>
+    <w:p>
+      <w:pPr>
+        <w:pStyle w:val="ListParagraph"/>
+        <w:numPr>
+          <w:ilvl w:val="0"/>
+          <w:numId w:val="6"/>
+        </w:numPr>
+        <w:spacing w:line="288" w:lineRule="auto"/>
+      </w:pPr>
+      <w:r>
         <w:t>help celebrate your brother's success</w:t>
       </w:r>
     </w:p>
@@ -222,6 +417,45 @@
         <w:spacing w:line="288" w:lineRule="auto"/>
       </w:pPr>
       <w:r>
+        <w:t>addition and subtraction are learned skills</w:t>
+      </w:r>
+    </w:p>
+    <w:p>
+      <w:pPr>
+        <w:pStyle w:val="ListParagraph"/>
+        <w:numPr>
+          <w:ilvl w:val="0"/>
+          <w:numId w:val="6"/>
+        </w:numPr>
+        <w:spacing w:line="288" w:lineRule="auto"/>
+      </w:pPr>
+      <w:r>
+        <w:t>mom strongly dislikes appetizers</w:t>
+      </w:r>
+    </w:p>
+    <w:p>
+      <w:pPr>
+        <w:pStyle w:val="ListParagraph"/>
+        <w:numPr>
+          <w:ilvl w:val="0"/>
+          <w:numId w:val="6"/>
+        </w:numPr>
+        <w:spacing w:line="288" w:lineRule="auto"/>
+      </w:pPr>
+      <w:r>
+        <w:t>we experience distress and frustration obtaining our degrees</w:t>
+      </w:r>
+    </w:p>
+    <w:p>
+      <w:pPr>
+        <w:pStyle w:val="ListParagraph"/>
+        <w:numPr>
+          <w:ilvl w:val="0"/>
+          <w:numId w:val="6"/>
+        </w:numPr>
+        <w:spacing w:line="288" w:lineRule="auto"/>
+      </w:pPr>
+      <w:r>
         <w:t>academic aptitude guarantees your diploma</w:t>
       </w:r>
     </w:p>
@@ -248,6 +482,33 @@
         <w:spacing w:line="288" w:lineRule="auto"/>
       </w:pPr>
       <w:r>
+        <w:t>chocolate and roses never fail as a romantic gift</w:t>
+      </w:r>
+    </w:p>
+    <w:p>
+      <w:pPr>
+        <w:pStyle w:val="ListParagraph"/>
+        <w:numPr>
+          <w:ilvl w:val="0"/>
+          <w:numId w:val="6"/>
+        </w:numPr>
+        <w:spacing w:line="288" w:lineRule="auto"/>
+      </w:pPr>
+      <w:r>
+        <w:lastRenderedPageBreak/>
+        <w:t>regular attendance is seldom required</w:t>
+      </w:r>
+    </w:p>
+    <w:p>
+      <w:pPr>
+        <w:pStyle w:val="ListParagraph"/>
+        <w:numPr>
+          <w:ilvl w:val="0"/>
+          <w:numId w:val="6"/>
+        </w:numPr>
+        <w:spacing w:line="288" w:lineRule="auto"/>
+      </w:pPr>
+      <w:r>
         <w:t>challenge each general's intelligence</w:t>
       </w:r>
     </w:p>
@@ -261,6 +522,19 @@
         <w:spacing w:line="288" w:lineRule="auto"/>
       </w:pPr>
       <w:r>
+        <w:t>upgrade your status to reflect your wealth</w:t>
+      </w:r>
+    </w:p>
+    <w:p>
+      <w:pPr>
+        <w:pStyle w:val="ListParagraph"/>
+        <w:numPr>
+          <w:ilvl w:val="0"/>
+          <w:numId w:val="6"/>
+        </w:numPr>
+        <w:spacing w:line="288" w:lineRule="auto"/>
+      </w:pPr>
+      <w:r>
         <w:t>did you eat yet</w:t>
       </w:r>
     </w:p>
@@ -274,6 +548,32 @@
         <w:spacing w:line="288" w:lineRule="auto"/>
       </w:pPr>
       <w:r>
+        <w:t>spring street is straight ahead</w:t>
+      </w:r>
+    </w:p>
+    <w:p>
+      <w:pPr>
+        <w:pStyle w:val="ListParagraph"/>
+        <w:numPr>
+          <w:ilvl w:val="0"/>
+          <w:numId w:val="6"/>
+        </w:numPr>
+        <w:spacing w:line="288" w:lineRule="auto"/>
+      </w:pPr>
+      <w:r>
+        <w:t>fill that canteen with fresh spring water</w:t>
+      </w:r>
+    </w:p>
+    <w:p>
+      <w:pPr>
+        <w:pStyle w:val="ListParagraph"/>
+        <w:numPr>
+          <w:ilvl w:val="0"/>
+          <w:numId w:val="6"/>
+        </w:numPr>
+        <w:spacing w:line="288" w:lineRule="auto"/>
+      </w:pPr>
+      <w:r>
         <w:t>an official deadline cannot be postponed</w:t>
       </w:r>
     </w:p>
@@ -287,6 +587,19 @@
         <w:spacing w:line="288" w:lineRule="auto"/>
       </w:pPr>
       <w:r>
+        <w:t>doctors prescribe drugs too freely</w:t>
+      </w:r>
+    </w:p>
+    <w:p>
+      <w:pPr>
+        <w:pStyle w:val="ListParagraph"/>
+        <w:numPr>
+          <w:ilvl w:val="0"/>
+          <w:numId w:val="6"/>
+        </w:numPr>
+        <w:spacing w:line="288" w:lineRule="auto"/>
+      </w:pPr>
+      <w:r>
         <w:t>it's illegal to postdate a check</w:t>
       </w:r>
     </w:p>
@@ -326,6 +639,32 @@
         <w:spacing w:line="288" w:lineRule="auto"/>
       </w:pPr>
       <w:r>
+        <w:t>his panic costumes are quite colorful</w:t>
+      </w:r>
+    </w:p>
+    <w:p>
+      <w:pPr>
+        <w:pStyle w:val="ListParagraph"/>
+        <w:numPr>
+          <w:ilvl w:val="0"/>
+          <w:numId w:val="6"/>
+        </w:numPr>
+        <w:spacing w:line="288" w:lineRule="auto"/>
+      </w:pPr>
+      <w:r>
+        <w:t>flying standby can be practical if you want to save money</w:t>
+      </w:r>
+    </w:p>
+    <w:p>
+      <w:pPr>
+        <w:pStyle w:val="ListParagraph"/>
+        <w:numPr>
+          <w:ilvl w:val="0"/>
+          <w:numId w:val="6"/>
+        </w:numPr>
+        <w:spacing w:line="288" w:lineRule="auto"/>
+      </w:pPr>
+      <w:r>
         <w:t>the thinker is a famous sculpture</w:t>
       </w:r>
     </w:p>
@@ -339,6 +678,32 @@
         <w:spacing w:line="288" w:lineRule="auto"/>
       </w:pPr>
       <w:r>
+        <w:t>a large household needs lots of appliances</w:t>
+      </w:r>
+    </w:p>
+    <w:p>
+      <w:pPr>
+        <w:pStyle w:val="ListParagraph"/>
+        <w:numPr>
+          <w:ilvl w:val="0"/>
+          <w:numId w:val="6"/>
+        </w:numPr>
+        <w:spacing w:line="288" w:lineRule="auto"/>
+      </w:pPr>
+      <w:r>
+        <w:t>cut a small corner off each edge</w:t>
+      </w:r>
+    </w:p>
+    <w:p>
+      <w:pPr>
+        <w:pStyle w:val="ListParagraph"/>
+        <w:numPr>
+          <w:ilvl w:val="0"/>
+          <w:numId w:val="6"/>
+        </w:numPr>
+        <w:spacing w:line="288" w:lineRule="auto"/>
+      </w:pPr>
+      <w:r>
         <w:t>guess the question from the answer</w:t>
       </w:r>
     </w:p>
@@ -352,6 +717,19 @@
         <w:spacing w:line="288" w:lineRule="auto"/>
       </w:pPr>
       <w:r>
+        <w:t>project development was proceeding too slowly</w:t>
+      </w:r>
+    </w:p>
+    <w:p>
+      <w:pPr>
+        <w:pStyle w:val="ListParagraph"/>
+        <w:numPr>
+          <w:ilvl w:val="0"/>
+          <w:numId w:val="6"/>
+        </w:numPr>
+        <w:spacing w:line="288" w:lineRule="auto"/>
+      </w:pPr>
+      <w:r>
         <w:t>call an ambulance for medical assistance</w:t>
       </w:r>
     </w:p>
@@ -365,6 +743,32 @@
         <w:spacing w:line="288" w:lineRule="auto"/>
       </w:pPr>
       <w:r>
+        <w:t>you must explicitly delete files</w:t>
+      </w:r>
+    </w:p>
+    <w:p>
+      <w:pPr>
+        <w:pStyle w:val="ListParagraph"/>
+        <w:numPr>
+          <w:ilvl w:val="0"/>
+          <w:numId w:val="6"/>
+        </w:numPr>
+        <w:spacing w:line="288" w:lineRule="auto"/>
+      </w:pPr>
+      <w:r>
+        <w:t>birthday parties have cupcakes and ice cream</w:t>
+      </w:r>
+    </w:p>
+    <w:p>
+      <w:pPr>
+        <w:pStyle w:val="ListParagraph"/>
+        <w:numPr>
+          <w:ilvl w:val="0"/>
+          <w:numId w:val="6"/>
+        </w:numPr>
+        <w:spacing w:line="288" w:lineRule="auto"/>
+      </w:pPr>
+      <w:r>
         <w:t>the best way to learn is to solve extra problems</w:t>
       </w:r>
     </w:p>
@@ -430,6 +834,123 @@
         <w:spacing w:line="288" w:lineRule="auto"/>
       </w:pPr>
       <w:r>
+        <w:t>he ate four extra eggs for breakfast</w:t>
+      </w:r>
+    </w:p>
+    <w:p>
+      <w:pPr>
+        <w:pStyle w:val="ListParagraph"/>
+        <w:numPr>
+          <w:ilvl w:val="0"/>
+          <w:numId w:val="6"/>
+        </w:numPr>
+        <w:spacing w:line="288" w:lineRule="auto"/>
+      </w:pPr>
+      <w:r>
+        <w:t>we plan to build a new beverage plant</w:t>
+      </w:r>
+    </w:p>
+    <w:p>
+      <w:pPr>
+        <w:pStyle w:val="ListParagraph"/>
+        <w:numPr>
+          <w:ilvl w:val="0"/>
+          <w:numId w:val="6"/>
+        </w:numPr>
+        <w:spacing w:line="288" w:lineRule="auto"/>
+      </w:pPr>
+      <w:r>
+        <w:t>technical writers can abbreviate in bibliographies</w:t>
+      </w:r>
+    </w:p>
+    <w:p>
+      <w:pPr>
+        <w:pStyle w:val="ListParagraph"/>
+        <w:numPr>
+          <w:ilvl w:val="0"/>
+          <w:numId w:val="6"/>
+        </w:numPr>
+        <w:spacing w:line="288" w:lineRule="auto"/>
+      </w:pPr>
+      <w:r>
+        <w:t>scientific progress comes from the development of new techniques</w:t>
+      </w:r>
+    </w:p>
+    <w:p>
+      <w:pPr>
+        <w:pStyle w:val="ListParagraph"/>
+        <w:numPr>
+          <w:ilvl w:val="0"/>
+          <w:numId w:val="6"/>
+        </w:numPr>
+        <w:spacing w:line="288" w:lineRule="auto"/>
+      </w:pPr>
+      <w:r>
+        <w:t>agricultural products are unevenly distributed</w:t>
+      </w:r>
+    </w:p>
+    <w:p>
+      <w:pPr>
+        <w:pStyle w:val="ListParagraph"/>
+        <w:numPr>
+          <w:ilvl w:val="0"/>
+          <w:numId w:val="6"/>
+        </w:numPr>
+        <w:spacing w:line="288" w:lineRule="auto"/>
+      </w:pPr>
+      <w:r>
+        <w:t>too much curiosity can get you into trouble</w:t>
+      </w:r>
+    </w:p>
+    <w:p>
+      <w:pPr>
+        <w:pStyle w:val="ListParagraph"/>
+        <w:numPr>
+          <w:ilvl w:val="0"/>
+          <w:numId w:val="6"/>
+        </w:numPr>
+        <w:spacing w:line="288" w:lineRule="auto"/>
+      </w:pPr>
+      <w:r>
+        <w:t>cyclical programs will never compile</w:t>
+      </w:r>
+    </w:p>
+    <w:p>
+      <w:pPr>
+        <w:pStyle w:val="ListParagraph"/>
+        <w:numPr>
+          <w:ilvl w:val="0"/>
+          <w:numId w:val="6"/>
+        </w:numPr>
+        <w:spacing w:line="288" w:lineRule="auto"/>
+      </w:pPr>
+      <w:r>
+        <w:t>correct execution of my instructions is crucial</w:t>
+      </w:r>
+    </w:p>
+    <w:p>
+      <w:pPr>
+        <w:pStyle w:val="ListParagraph"/>
+        <w:numPr>
+          <w:ilvl w:val="0"/>
+          <w:numId w:val="6"/>
+        </w:numPr>
+        <w:spacing w:line="288" w:lineRule="auto"/>
+      </w:pPr>
+      <w:r>
+        <w:t>the previous speaker presented ambiguous results</w:t>
+      </w:r>
+    </w:p>
+    <w:p>
+      <w:pPr>
+        <w:pStyle w:val="ListParagraph"/>
+        <w:numPr>
+          <w:ilvl w:val="0"/>
+          <w:numId w:val="6"/>
+        </w:numPr>
+        <w:spacing w:line="288" w:lineRule="auto"/>
+      </w:pPr>
+      <w:r>
         <w:t>mosquitoes exist in warm humid climates</w:t>
       </w:r>
     </w:p>
@@ -443,6 +964,32 @@
         <w:spacing w:line="288" w:lineRule="auto"/>
       </w:pPr>
       <w:r>
+        <w:t>they remained lifelong friends and companions</w:t>
+      </w:r>
+    </w:p>
+    <w:p>
+      <w:pPr>
+        <w:pStyle w:val="ListParagraph"/>
+        <w:numPr>
+          <w:ilvl w:val="0"/>
+          <w:numId w:val="6"/>
+        </w:numPr>
+        <w:spacing w:line="288" w:lineRule="auto"/>
+      </w:pPr>
+      <w:r>
+        <w:t>curiosity and mediocrity seldom coexist</w:t>
+      </w:r>
+    </w:p>
+    <w:p>
+      <w:pPr>
+        <w:pStyle w:val="ListParagraph"/>
+        <w:numPr>
+          <w:ilvl w:val="0"/>
+          <w:numId w:val="6"/>
+        </w:numPr>
+        <w:spacing w:line="288" w:lineRule="auto"/>
+      </w:pPr>
+      <w:r>
         <w:t>she encouraged her children to make their own Halloween costumes</w:t>
       </w:r>
     </w:p>
@@ -456,6 +1003,20 @@
         <w:spacing w:line="288" w:lineRule="auto"/>
       </w:pPr>
       <w:r>
+        <w:t>almost all colleges are now coeducational</w:t>
+      </w:r>
+    </w:p>
+    <w:p>
+      <w:pPr>
+        <w:pStyle w:val="ListParagraph"/>
+        <w:numPr>
+          <w:ilvl w:val="0"/>
+          <w:numId w:val="6"/>
+        </w:numPr>
+        <w:spacing w:line="288" w:lineRule="auto"/>
+      </w:pPr>
+      <w:r>
+        <w:lastRenderedPageBreak/>
         <w:t>they often go out in the evening</w:t>
       </w:r>
     </w:p>
@@ -495,134 +1056,925 @@
         <w:spacing w:line="288" w:lineRule="auto"/>
       </w:pPr>
       <w:r>
+        <w:t xml:space="preserve">they enjoy it when </w:t>
+      </w:r>
+      <w:r>
+        <w:t>I</w:t>
+      </w:r>
+      <w:r>
+        <w:t xml:space="preserve"> audition</w:t>
+      </w:r>
+    </w:p>
+    <w:p>
+      <w:pPr>
+        <w:pStyle w:val="ListParagraph"/>
+        <w:numPr>
+          <w:ilvl w:val="0"/>
+          <w:numId w:val="6"/>
+        </w:numPr>
+        <w:spacing w:line="288" w:lineRule="auto"/>
+      </w:pPr>
+      <w:r>
+        <w:t xml:space="preserve">would you allow acts of </w:t>
+      </w:r>
+      <w:r>
+        <w:t>violence?</w:t>
+      </w:r>
+    </w:p>
+    <w:p>
+      <w:pPr>
+        <w:pStyle w:val="ListParagraph"/>
+        <w:numPr>
+          <w:ilvl w:val="0"/>
+          <w:numId w:val="6"/>
+        </w:numPr>
+        <w:spacing w:line="288" w:lineRule="auto"/>
+      </w:pPr>
+      <w:r>
+        <w:t>young children should avoid exposure to contagious diseases</w:t>
+      </w:r>
+    </w:p>
+    <w:p>
+      <w:pPr>
+        <w:pStyle w:val="ListParagraph"/>
+        <w:numPr>
+          <w:ilvl w:val="0"/>
+          <w:numId w:val="6"/>
+        </w:numPr>
+        <w:spacing w:line="288" w:lineRule="auto"/>
+      </w:pPr>
+      <w:r>
+        <w:t>how much allowance do you get?</w:t>
+      </w:r>
+    </w:p>
+    <w:p>
+      <w:pPr>
+        <w:pStyle w:val="ListParagraph"/>
+        <w:numPr>
+          <w:ilvl w:val="0"/>
+          <w:numId w:val="6"/>
+        </w:numPr>
+        <w:spacing w:line="288" w:lineRule="auto"/>
+      </w:pPr>
+      <w:r>
+        <w:t>E</w:t>
+      </w:r>
+      <w:r>
+        <w:t xml:space="preserve">ven </w:t>
+      </w:r>
+      <w:r>
+        <w:t>I</w:t>
+      </w:r>
+      <w:r>
+        <w:t xml:space="preserve"> occasionally get the </w:t>
+      </w:r>
+      <w:r>
+        <w:t>M</w:t>
+      </w:r>
+      <w:r>
+        <w:t>onday blues</w:t>
+      </w:r>
+    </w:p>
+    <w:p>
+      <w:pPr>
+        <w:pStyle w:val="ListParagraph"/>
+        <w:numPr>
+          <w:ilvl w:val="0"/>
+          <w:numId w:val="6"/>
+        </w:numPr>
+        <w:spacing w:line="288" w:lineRule="auto"/>
+      </w:pPr>
+      <w:r>
+        <w:t xml:space="preserve">do you hear the sleigh bells </w:t>
+      </w:r>
+      <w:r>
+        <w:t>ringing?</w:t>
+      </w:r>
+    </w:p>
+    <w:p>
+      <w:pPr>
+        <w:pStyle w:val="ListParagraph"/>
+        <w:numPr>
+          <w:ilvl w:val="0"/>
+          <w:numId w:val="6"/>
+        </w:numPr>
+        <w:spacing w:line="288" w:lineRule="auto"/>
+      </w:pPr>
+      <w:r>
+        <w:t>only the best players enjoy popularity</w:t>
+      </w:r>
+    </w:p>
+    <w:p>
+      <w:pPr>
+        <w:pStyle w:val="ListParagraph"/>
+        <w:numPr>
+          <w:ilvl w:val="0"/>
+          <w:numId w:val="6"/>
+        </w:numPr>
+        <w:spacing w:line="288" w:lineRule="auto"/>
+      </w:pPr>
+      <w:r>
+        <w:t>I</w:t>
+      </w:r>
+      <w:r>
+        <w:t xml:space="preserve"> gave them several choices and let them set the priorities</w:t>
+      </w:r>
+    </w:p>
+    <w:p>
+      <w:pPr>
+        <w:pStyle w:val="ListParagraph"/>
+        <w:numPr>
+          <w:ilvl w:val="0"/>
+          <w:numId w:val="6"/>
+        </w:numPr>
+        <w:spacing w:line="288" w:lineRule="auto"/>
+      </w:pPr>
+      <w:r>
+        <w:t>the news agency hired a great journalist</w:t>
+      </w:r>
+    </w:p>
+    <w:p>
+      <w:pPr>
+        <w:pStyle w:val="ListParagraph"/>
+        <w:numPr>
+          <w:ilvl w:val="0"/>
+          <w:numId w:val="6"/>
+        </w:numPr>
+        <w:spacing w:line="288" w:lineRule="auto"/>
+      </w:pPr>
+      <w:r>
+        <w:t>the small boy put the worm on the hook</w:t>
+      </w:r>
+    </w:p>
+    <w:p>
+      <w:pPr>
+        <w:pStyle w:val="ListParagraph"/>
+        <w:numPr>
+          <w:ilvl w:val="0"/>
+          <w:numId w:val="6"/>
+        </w:numPr>
+        <w:spacing w:line="288" w:lineRule="auto"/>
+      </w:pPr>
+      <w:r>
+        <w:t>how good is your endurance?</w:t>
+      </w:r>
+    </w:p>
+    <w:p>
+      <w:pPr>
+        <w:pStyle w:val="ListParagraph"/>
+        <w:numPr>
+          <w:ilvl w:val="0"/>
+          <w:numId w:val="6"/>
+        </w:numPr>
+        <w:spacing w:line="288" w:lineRule="auto"/>
+      </w:pPr>
+      <w:r>
+        <w:t>the viewpoint overlooked the ocean</w:t>
+      </w:r>
+    </w:p>
+    <w:p>
+      <w:pPr>
+        <w:pStyle w:val="ListParagraph"/>
+        <w:numPr>
+          <w:ilvl w:val="0"/>
+          <w:numId w:val="6"/>
+        </w:numPr>
+        <w:spacing w:line="288" w:lineRule="auto"/>
+      </w:pPr>
+      <w:r>
+        <w:t>it's healthier to cook without sugar</w:t>
+      </w:r>
+    </w:p>
+    <w:p>
+      <w:pPr>
+        <w:pStyle w:val="ListParagraph"/>
+        <w:numPr>
+          <w:ilvl w:val="0"/>
+          <w:numId w:val="6"/>
+        </w:numPr>
+        <w:spacing w:line="288" w:lineRule="auto"/>
+      </w:pPr>
+      <w:r>
+        <w:t>are you looking for employment?</w:t>
+      </w:r>
+    </w:p>
+    <w:p>
+      <w:pPr>
+        <w:pStyle w:val="ListParagraph"/>
+        <w:numPr>
+          <w:ilvl w:val="0"/>
+          <w:numId w:val="6"/>
+        </w:numPr>
+        <w:spacing w:line="288" w:lineRule="auto"/>
+      </w:pPr>
+      <w:r>
+        <w:t>his failure to open the store by eight cost him his job</w:t>
+      </w:r>
+    </w:p>
+    <w:p>
+      <w:pPr>
+        <w:pStyle w:val="ListParagraph"/>
+        <w:numPr>
+          <w:ilvl w:val="0"/>
+          <w:numId w:val="6"/>
+        </w:numPr>
+        <w:spacing w:line="288" w:lineRule="auto"/>
+      </w:pPr>
+      <w:r>
+        <w:t>a doctor was in the ambulance with the patient</w:t>
+      </w:r>
+    </w:p>
+    <w:p>
+      <w:pPr>
+        <w:pStyle w:val="ListParagraph"/>
+        <w:numPr>
+          <w:ilvl w:val="0"/>
+          <w:numId w:val="6"/>
+        </w:numPr>
+        <w:spacing w:line="288" w:lineRule="auto"/>
+      </w:pPr>
+      <w:r>
+        <w:t>do they allow atheists in church?</w:t>
+      </w:r>
+    </w:p>
+    <w:p>
+      <w:pPr>
+        <w:pStyle w:val="ListParagraph"/>
+        <w:numPr>
+          <w:ilvl w:val="0"/>
+          <w:numId w:val="6"/>
+        </w:numPr>
+        <w:spacing w:line="288" w:lineRule="auto"/>
+      </w:pPr>
+      <w:r>
+        <w:t>we're open every Monday evening</w:t>
+      </w:r>
+    </w:p>
+    <w:p>
+      <w:pPr>
+        <w:pStyle w:val="ListParagraph"/>
+        <w:numPr>
+          <w:ilvl w:val="0"/>
+          <w:numId w:val="6"/>
+        </w:numPr>
+        <w:spacing w:line="288" w:lineRule="auto"/>
+      </w:pPr>
+      <w:r>
+        <w:t>withdraw only as much money as you need</w:t>
+      </w:r>
+    </w:p>
+    <w:p>
+      <w:pPr>
+        <w:pStyle w:val="ListParagraph"/>
+        <w:numPr>
+          <w:ilvl w:val="0"/>
+          <w:numId w:val="6"/>
+        </w:numPr>
+        <w:spacing w:line="288" w:lineRule="auto"/>
+      </w:pPr>
+      <w:r>
+        <w:t>I</w:t>
+      </w:r>
+      <w:r>
+        <w:t xml:space="preserve"> know </w:t>
+      </w:r>
+      <w:r>
+        <w:t>I</w:t>
+      </w:r>
+      <w:r>
+        <w:t xml:space="preserve"> didn't meet her early enough</w:t>
+      </w:r>
+    </w:p>
+    <w:p>
+      <w:pPr>
+        <w:pStyle w:val="ListParagraph"/>
+        <w:numPr>
+          <w:ilvl w:val="0"/>
+          <w:numId w:val="6"/>
+        </w:numPr>
+        <w:spacing w:line="288" w:lineRule="auto"/>
+      </w:pPr>
+      <w:r>
+        <w:t>a lawyer was appointed to execute her will</w:t>
+      </w:r>
+    </w:p>
+    <w:p>
+      <w:pPr>
+        <w:pStyle w:val="ListParagraph"/>
+        <w:numPr>
+          <w:ilvl w:val="0"/>
+          <w:numId w:val="6"/>
+        </w:numPr>
+        <w:spacing w:line="288" w:lineRule="auto"/>
+      </w:pPr>
+      <w:r>
+        <w:t>I</w:t>
+      </w:r>
+      <w:r>
+        <w:t xml:space="preserve"> itemize all accounts in my agency</w:t>
+      </w:r>
+    </w:p>
+    <w:p>
+      <w:pPr>
+        <w:pStyle w:val="ListParagraph"/>
+        <w:numPr>
+          <w:ilvl w:val="0"/>
+          <w:numId w:val="6"/>
+        </w:numPr>
+        <w:spacing w:line="288" w:lineRule="auto"/>
+      </w:pPr>
+      <w:r>
+        <w:t>the hallway opens into a huge chamber</w:t>
+      </w:r>
+    </w:p>
+    <w:p>
+      <w:pPr>
+        <w:pStyle w:val="ListParagraph"/>
+        <w:numPr>
+          <w:ilvl w:val="0"/>
+          <w:numId w:val="6"/>
+        </w:numPr>
+        <w:spacing w:line="288" w:lineRule="auto"/>
+      </w:pPr>
+      <w:r>
+        <w:t>reading in poor light gives you eyestrain</w:t>
+      </w:r>
+    </w:p>
+    <w:p>
+      <w:pPr>
+        <w:pStyle w:val="ListParagraph"/>
+        <w:numPr>
+          <w:ilvl w:val="0"/>
+          <w:numId w:val="6"/>
+        </w:numPr>
+        <w:spacing w:line="288" w:lineRule="auto"/>
+      </w:pPr>
+      <w:r>
+        <w:t>we apply auditory modeling to computer speech recognition</w:t>
+      </w:r>
+    </w:p>
+    <w:p>
+      <w:pPr>
+        <w:pStyle w:val="ListParagraph"/>
+        <w:numPr>
+          <w:ilvl w:val="0"/>
+          <w:numId w:val="6"/>
+        </w:numPr>
+        <w:spacing w:line="288" w:lineRule="auto"/>
+      </w:pPr>
+      <w:r>
+        <w:t xml:space="preserve">rock and roll music </w:t>
+      </w:r>
+      <w:r>
+        <w:t>have</w:t>
+      </w:r>
+      <w:r>
+        <w:t xml:space="preserve"> a great rhythm</w:t>
+      </w:r>
+    </w:p>
+    <w:p>
+      <w:pPr>
+        <w:pStyle w:val="ListParagraph"/>
+        <w:numPr>
+          <w:ilvl w:val="0"/>
+          <w:numId w:val="6"/>
+        </w:numPr>
+        <w:spacing w:line="288" w:lineRule="auto"/>
+      </w:pPr>
+      <w:r>
+        <w:t>tofu is made from processed soybeans</w:t>
+      </w:r>
+    </w:p>
+    <w:p>
+      <w:pPr>
+        <w:pStyle w:val="Heading1"/>
+      </w:pPr>
+      <w:r>
+        <w:t>Fricative Command:</w:t>
+      </w:r>
+    </w:p>
+    <w:p>
+      <w:pPr>
+        <w:pStyle w:val="ListParagraph"/>
+        <w:numPr>
+          <w:ilvl w:val="0"/>
+          <w:numId w:val="7"/>
+        </w:numPr>
+      </w:pPr>
+      <w:r>
+        <w:t>find my phone</w:t>
+      </w:r>
+    </w:p>
+    <w:p>
+      <w:pPr>
+        <w:pStyle w:val="ListParagraph"/>
+        <w:numPr>
+          <w:ilvl w:val="0"/>
+          <w:numId w:val="7"/>
+        </w:numPr>
+      </w:pPr>
+      <w:r>
+        <w:t>is Bluetooth connected?</w:t>
+      </w:r>
+    </w:p>
+    <w:p>
+      <w:pPr>
+        <w:pStyle w:val="ListParagraph"/>
+        <w:numPr>
+          <w:ilvl w:val="0"/>
+          <w:numId w:val="7"/>
+        </w:numPr>
+      </w:pPr>
+      <w:r>
+        <w:t>Clear all devices</w:t>
+      </w:r>
+    </w:p>
+    <w:p>
+      <w:pPr>
+        <w:pStyle w:val="ListParagraph"/>
+        <w:numPr>
+          <w:ilvl w:val="0"/>
+          <w:numId w:val="7"/>
+        </w:numPr>
+      </w:pPr>
+      <w:r>
+        <w:t>Turn on my lights</w:t>
+      </w:r>
+    </w:p>
+    <w:p>
+      <w:pPr>
+        <w:pStyle w:val="ListParagraph"/>
+        <w:numPr>
+          <w:ilvl w:val="0"/>
+          <w:numId w:val="7"/>
+        </w:numPr>
+      </w:pPr>
+      <w:r>
+        <w:rPr>
+          <w:rFonts w:ascii="Helvetica" w:hAnsi="Helvetica" w:cs="Helvetica"/>
+          <w:color w:val="3C4043"/>
+          <w:sz w:val="21"/>
+          <w:szCs w:val="21"/>
+          <w:shd w:val="clear" w:color="auto" w:fill="F8F9FA"/>
+        </w:rPr>
+        <w:t xml:space="preserve">Turn on </w:t>
+      </w:r>
+      <w:r>
+        <w:rPr>
+          <w:rFonts w:ascii="Helvetica" w:hAnsi="Helvetica" w:cs="Helvetica"/>
+          <w:color w:val="3C4043"/>
+          <w:sz w:val="21"/>
+          <w:szCs w:val="21"/>
+          <w:shd w:val="clear" w:color="auto" w:fill="F8F9FA"/>
+        </w:rPr>
+        <w:t>all</w:t>
+      </w:r>
+      <w:r>
+        <w:rPr>
+          <w:rFonts w:ascii="Helvetica" w:hAnsi="Helvetica" w:cs="Helvetica"/>
+          <w:color w:val="3C4043"/>
+          <w:sz w:val="21"/>
+          <w:szCs w:val="21"/>
+          <w:shd w:val="clear" w:color="auto" w:fill="F8F9FA"/>
+        </w:rPr>
+        <w:t xml:space="preserve"> the lights</w:t>
+      </w:r>
+    </w:p>
+    <w:p>
+      <w:pPr>
+        <w:pStyle w:val="ListParagraph"/>
+        <w:numPr>
+          <w:ilvl w:val="0"/>
+          <w:numId w:val="7"/>
+        </w:numPr>
+      </w:pPr>
+      <w:r>
+        <w:t>Turn my lights yellow</w:t>
+      </w:r>
+    </w:p>
+    <w:p>
+      <w:pPr>
+        <w:pStyle w:val="ListParagraph"/>
+        <w:numPr>
+          <w:ilvl w:val="0"/>
+          <w:numId w:val="7"/>
+        </w:numPr>
+      </w:pPr>
+      <w:r>
         <w:lastRenderedPageBreak/>
-        <w:t>how much allowance do you get?</w:t>
-      </w:r>
-    </w:p>
-    <w:p>
-      <w:pPr>
-        <w:pStyle w:val="ListParagraph"/>
-        <w:numPr>
-          <w:ilvl w:val="0"/>
-          <w:numId w:val="6"/>
-        </w:numPr>
-        <w:spacing w:line="288" w:lineRule="auto"/>
-      </w:pPr>
-      <w:r>
-        <w:t>only the best players enjoy popularity</w:t>
-      </w:r>
-    </w:p>
-    <w:p>
-      <w:pPr>
-        <w:pStyle w:val="ListParagraph"/>
-        <w:numPr>
-          <w:ilvl w:val="0"/>
-          <w:numId w:val="6"/>
-        </w:numPr>
-        <w:spacing w:line="288" w:lineRule="auto"/>
-      </w:pPr>
-      <w:r>
-        <w:t>how good is your endurance?</w:t>
-      </w:r>
-    </w:p>
-    <w:p>
-      <w:pPr>
-        <w:pStyle w:val="ListParagraph"/>
-        <w:numPr>
-          <w:ilvl w:val="0"/>
-          <w:numId w:val="6"/>
-        </w:numPr>
-        <w:spacing w:line="288" w:lineRule="auto"/>
-      </w:pPr>
-      <w:r>
-        <w:t>are you looking for employment?</w:t>
-      </w:r>
-    </w:p>
-    <w:p>
-      <w:pPr>
-        <w:pStyle w:val="ListParagraph"/>
-        <w:numPr>
-          <w:ilvl w:val="0"/>
-          <w:numId w:val="6"/>
-        </w:numPr>
-        <w:spacing w:line="288" w:lineRule="auto"/>
-      </w:pPr>
-      <w:r>
-        <w:t>a doctor was in the ambulance with the patient</w:t>
-      </w:r>
-    </w:p>
-    <w:p>
-      <w:pPr>
-        <w:pStyle w:val="ListParagraph"/>
-        <w:numPr>
-          <w:ilvl w:val="0"/>
-          <w:numId w:val="6"/>
-        </w:numPr>
-        <w:spacing w:line="288" w:lineRule="auto"/>
-      </w:pPr>
-      <w:r>
-        <w:t>do they allow atheists in church?</w:t>
-      </w:r>
-    </w:p>
-    <w:p>
-      <w:pPr>
-        <w:pStyle w:val="ListParagraph"/>
-        <w:numPr>
-          <w:ilvl w:val="0"/>
-          <w:numId w:val="6"/>
-        </w:numPr>
-        <w:spacing w:line="288" w:lineRule="auto"/>
-      </w:pPr>
-      <w:r>
-        <w:t>we're open every Monday evening</w:t>
-      </w:r>
-    </w:p>
-    <w:p>
-      <w:pPr>
-        <w:pStyle w:val="ListParagraph"/>
-        <w:numPr>
-          <w:ilvl w:val="0"/>
-          <w:numId w:val="6"/>
-        </w:numPr>
-        <w:spacing w:line="288" w:lineRule="auto"/>
-      </w:pPr>
-      <w:r>
-        <w:t>withdraw only as much money as you need</w:t>
-      </w:r>
-    </w:p>
-    <w:p>
-      <w:pPr>
-        <w:pStyle w:val="ListParagraph"/>
-        <w:numPr>
-          <w:ilvl w:val="0"/>
-          <w:numId w:val="6"/>
-        </w:numPr>
-        <w:spacing w:line="288" w:lineRule="auto"/>
-      </w:pPr>
-      <w:r>
-        <w:t>I</w:t>
-      </w:r>
-      <w:r>
-        <w:t xml:space="preserve"> know </w:t>
-      </w:r>
-      <w:r>
-        <w:t>I</w:t>
-      </w:r>
-      <w:r>
-        <w:t xml:space="preserve"> didn't meet her early enough</w:t>
-      </w:r>
-    </w:p>
-    <w:p>
-      <w:pPr>
-        <w:pStyle w:val="ListParagraph"/>
-        <w:numPr>
-          <w:ilvl w:val="0"/>
-          <w:numId w:val="6"/>
-        </w:numPr>
-        <w:spacing w:line="288" w:lineRule="auto"/>
-      </w:pPr>
-      <w:r>
-        <w:t>a lawyer was appointed to execute her will</w:t>
+        <w:t>Raise the temperature 1 degree</w:t>
+      </w:r>
+    </w:p>
+    <w:p>
+      <w:pPr>
+        <w:pStyle w:val="ListParagraph"/>
+        <w:numPr>
+          <w:ilvl w:val="0"/>
+          <w:numId w:val="7"/>
+        </w:numPr>
+      </w:pPr>
+      <w:r>
+        <w:t>Turn the TV to the travel channel</w:t>
+      </w:r>
+    </w:p>
+    <w:p>
+      <w:pPr>
+        <w:pStyle w:val="ListParagraph"/>
+        <w:numPr>
+          <w:ilvl w:val="0"/>
+          <w:numId w:val="7"/>
+        </w:numPr>
+      </w:pPr>
+      <w:r>
+        <w:t>Turn off the kids’ wifi</w:t>
+      </w:r>
+    </w:p>
+    <w:p>
+      <w:pPr>
+        <w:pStyle w:val="ListParagraph"/>
+        <w:numPr>
+          <w:ilvl w:val="0"/>
+          <w:numId w:val="7"/>
+        </w:numPr>
+      </w:pPr>
+      <w:r>
+        <w:t>Sing me a song</w:t>
+      </w:r>
+    </w:p>
+    <w:p>
+      <w:pPr>
+        <w:pStyle w:val="ListParagraph"/>
+        <w:numPr>
+          <w:ilvl w:val="0"/>
+          <w:numId w:val="7"/>
+        </w:numPr>
+      </w:pPr>
+      <w:r>
+        <w:t>Tell me a joke</w:t>
+      </w:r>
+    </w:p>
+    <w:p>
+      <w:pPr>
+        <w:pStyle w:val="ListParagraph"/>
+        <w:numPr>
+          <w:ilvl w:val="0"/>
+          <w:numId w:val="7"/>
+        </w:numPr>
+      </w:pPr>
+      <w:r>
+        <w:t>What’s the weather?</w:t>
+      </w:r>
+    </w:p>
+    <w:p>
+      <w:pPr>
+        <w:pStyle w:val="ListParagraph"/>
+        <w:numPr>
+          <w:ilvl w:val="0"/>
+          <w:numId w:val="7"/>
+        </w:numPr>
+      </w:pPr>
+      <w:r>
+        <w:t>Be quiet</w:t>
+      </w:r>
+    </w:p>
+    <w:p>
+      <w:pPr>
+        <w:pStyle w:val="ListParagraph"/>
+        <w:numPr>
+          <w:ilvl w:val="0"/>
+          <w:numId w:val="7"/>
+        </w:numPr>
+      </w:pPr>
+      <w:r>
+        <w:t>What’s the traffic like</w:t>
+      </w:r>
+    </w:p>
+    <w:p>
+      <w:pPr>
+        <w:pStyle w:val="ListParagraph"/>
+        <w:numPr>
+          <w:ilvl w:val="0"/>
+          <w:numId w:val="7"/>
+        </w:numPr>
+      </w:pPr>
+      <w:r>
+        <w:t>What’s in the news</w:t>
+      </w:r>
+    </w:p>
+    <w:p>
+      <w:pPr>
+        <w:pStyle w:val="ListParagraph"/>
+        <w:numPr>
+          <w:ilvl w:val="0"/>
+          <w:numId w:val="7"/>
+        </w:numPr>
+      </w:pPr>
+      <w:r>
+        <w:t>What’s up?</w:t>
+      </w:r>
+    </w:p>
+    <w:p>
+      <w:pPr>
+        <w:pStyle w:val="ListParagraph"/>
+        <w:numPr>
+          <w:ilvl w:val="0"/>
+          <w:numId w:val="7"/>
+        </w:numPr>
+      </w:pPr>
+      <w:r>
+        <w:t>List all events for Sep. 1</w:t>
+      </w:r>
+    </w:p>
+    <w:p>
+      <w:pPr>
+        <w:pStyle w:val="ListParagraph"/>
+        <w:numPr>
+          <w:ilvl w:val="0"/>
+          <w:numId w:val="7"/>
+        </w:numPr>
+      </w:pPr>
+      <w:r>
+        <w:t>Where is my passport?</w:t>
+      </w:r>
+    </w:p>
+    <w:p>
+      <w:pPr>
+        <w:pStyle w:val="ListParagraph"/>
+        <w:numPr>
+          <w:ilvl w:val="0"/>
+          <w:numId w:val="7"/>
+        </w:numPr>
+      </w:pPr>
+      <w:r>
+        <w:t>What is my password?</w:t>
+      </w:r>
+    </w:p>
+    <w:p>
+      <w:pPr>
+        <w:pStyle w:val="ListParagraph"/>
+        <w:numPr>
+          <w:ilvl w:val="0"/>
+          <w:numId w:val="7"/>
+        </w:numPr>
+      </w:pPr>
+      <w:r>
+        <w:t>How do you say hello in Chinese?</w:t>
+      </w:r>
+    </w:p>
+    <w:p>
+      <w:pPr>
+        <w:pStyle w:val="ListParagraph"/>
+        <w:numPr>
+          <w:ilvl w:val="0"/>
+          <w:numId w:val="7"/>
+        </w:numPr>
+      </w:pPr>
+      <w:r>
+        <w:t>What are the nearest restaurants to me?</w:t>
+      </w:r>
+    </w:p>
+    <w:p>
+      <w:pPr>
+        <w:pStyle w:val="ListParagraph"/>
+        <w:numPr>
+          <w:ilvl w:val="0"/>
+          <w:numId w:val="7"/>
+        </w:numPr>
+      </w:pPr>
+      <w:r>
+        <w:t>play some music from Spotify."</w:t>
+      </w:r>
+    </w:p>
+    <w:p>
+      <w:pPr>
+        <w:pStyle w:val="ListParagraph"/>
+        <w:numPr>
+          <w:ilvl w:val="0"/>
+          <w:numId w:val="7"/>
+        </w:numPr>
+      </w:pPr>
+      <w:r>
+        <w:t>what's this song?"</w:t>
+      </w:r>
+    </w:p>
+    <w:p>
+      <w:pPr>
+        <w:pStyle w:val="ListParagraph"/>
+        <w:numPr>
+          <w:ilvl w:val="0"/>
+          <w:numId w:val="7"/>
+        </w:numPr>
+      </w:pPr>
+      <w:r>
+        <w:t>stop the music."</w:t>
+      </w:r>
+    </w:p>
+    <w:p>
+      <w:pPr>
+        <w:pStyle w:val="ListParagraph"/>
+        <w:numPr>
+          <w:ilvl w:val="0"/>
+          <w:numId w:val="7"/>
+        </w:numPr>
+      </w:pPr>
+      <w:r>
+        <w:t>where did I put the spare keys?</w:t>
+      </w:r>
+    </w:p>
+    <w:p>
+      <w:pPr>
+        <w:pStyle w:val="ListParagraph"/>
+        <w:numPr>
+          <w:ilvl w:val="0"/>
+          <w:numId w:val="7"/>
+        </w:numPr>
+      </w:pPr>
+      <w:r>
+        <w:t xml:space="preserve">when is it going to </w:t>
+      </w:r>
+      <w:r>
+        <w:t>rain?</w:t>
+      </w:r>
+    </w:p>
+    <w:p>
+      <w:pPr>
+        <w:pStyle w:val="ListParagraph"/>
+        <w:numPr>
+          <w:ilvl w:val="0"/>
+          <w:numId w:val="7"/>
+        </w:numPr>
+      </w:pPr>
+      <w:r>
+        <w:t xml:space="preserve">when is Shake Shack open </w:t>
+      </w:r>
+      <w:r>
+        <w:t>until?</w:t>
+      </w:r>
+    </w:p>
+    <w:p>
+      <w:pPr>
+        <w:pStyle w:val="ListParagraph"/>
+        <w:numPr>
+          <w:ilvl w:val="0"/>
+          <w:numId w:val="7"/>
+        </w:numPr>
+      </w:pPr>
+      <w:r>
+        <w:t>lock the front door</w:t>
+      </w:r>
+    </w:p>
+    <w:p>
+      <w:pPr>
+        <w:pStyle w:val="ListParagraph"/>
+        <w:numPr>
+          <w:ilvl w:val="0"/>
+          <w:numId w:val="7"/>
+        </w:numPr>
+      </w:pPr>
+      <w:r>
+        <w:t>call the nearest coffee shop</w:t>
+      </w:r>
+    </w:p>
+    <w:p>
+      <w:pPr>
+        <w:pStyle w:val="ListParagraph"/>
+        <w:numPr>
+          <w:ilvl w:val="0"/>
+          <w:numId w:val="7"/>
+        </w:numPr>
+      </w:pPr>
+      <w:r>
+        <w:t>Listen to the news</w:t>
+      </w:r>
+    </w:p>
+    <w:p>
+      <w:pPr>
+        <w:pStyle w:val="ListParagraph"/>
+        <w:numPr>
+          <w:ilvl w:val="0"/>
+          <w:numId w:val="7"/>
+        </w:numPr>
+      </w:pPr>
+      <w:r>
+        <w:t>Play me the news</w:t>
+      </w:r>
+    </w:p>
+    <w:p>
+      <w:pPr>
+        <w:pStyle w:val="ListParagraph"/>
+        <w:numPr>
+          <w:ilvl w:val="0"/>
+          <w:numId w:val="7"/>
+        </w:numPr>
+      </w:pPr>
+      <w:r>
+        <w:t>What’s the latest in sports</w:t>
+      </w:r>
+    </w:p>
+    <w:p>
+      <w:pPr>
+        <w:pStyle w:val="ListParagraph"/>
+        <w:numPr>
+          <w:ilvl w:val="0"/>
+          <w:numId w:val="7"/>
+        </w:numPr>
+      </w:pPr>
+      <w:r>
+        <w:t>What's my internet speed</w:t>
+      </w:r>
+    </w:p>
+    <w:p>
+      <w:pPr>
+        <w:pStyle w:val="ListParagraph"/>
+        <w:numPr>
+          <w:ilvl w:val="0"/>
+          <w:numId w:val="7"/>
+        </w:numPr>
+      </w:pPr>
+      <w:r>
+        <w:t xml:space="preserve">How many pounds are 2 </w:t>
+      </w:r>
+      <w:r>
+        <w:t>kilos?</w:t>
+      </w:r>
+    </w:p>
+    <w:p>
+      <w:pPr>
+        <w:pStyle w:val="ListParagraph"/>
+        <w:numPr>
+          <w:ilvl w:val="0"/>
+          <w:numId w:val="7"/>
+        </w:numPr>
+      </w:pPr>
+      <w:r>
+        <w:t>What’s the latest in sports</w:t>
+      </w:r>
+    </w:p>
+    <w:p>
+      <w:pPr>
+        <w:pStyle w:val="ListParagraph"/>
+        <w:numPr>
+          <w:ilvl w:val="0"/>
+          <w:numId w:val="7"/>
+        </w:numPr>
+      </w:pPr>
+      <w:r>
+        <w:t>Play business news</w:t>
+      </w:r>
+    </w:p>
+    <w:p>
+      <w:pPr>
+        <w:pStyle w:val="ListParagraph"/>
+        <w:numPr>
+          <w:ilvl w:val="0"/>
+          <w:numId w:val="7"/>
+        </w:numPr>
+      </w:pPr>
+      <w:r>
+        <w:t>Pause the news</w:t>
+      </w:r>
+    </w:p>
+    <w:p>
+      <w:pPr>
+        <w:pStyle w:val="ListParagraph"/>
+        <w:numPr>
+          <w:ilvl w:val="0"/>
+          <w:numId w:val="7"/>
+        </w:numPr>
+      </w:pPr>
+      <w:r>
+        <w:t xml:space="preserve">Rewind </w:t>
+      </w:r>
+      <w:r>
+        <w:t>five</w:t>
+      </w:r>
+      <w:r>
+        <w:t xml:space="preserve"> seconds</w:t>
+      </w:r>
+    </w:p>
+    <w:p>
+      <w:pPr>
+        <w:pStyle w:val="ListParagraph"/>
+        <w:numPr>
+          <w:ilvl w:val="0"/>
+          <w:numId w:val="7"/>
+        </w:numPr>
+      </w:pPr>
+      <w:r>
+        <w:lastRenderedPageBreak/>
+        <w:t>What news is playing?</w:t>
+      </w:r>
+    </w:p>
+    <w:p>
+      <w:pPr>
+        <w:pStyle w:val="ListParagraph"/>
+        <w:numPr>
+          <w:ilvl w:val="0"/>
+          <w:numId w:val="7"/>
+        </w:numPr>
+      </w:pPr>
+      <w:r>
+        <w:t>Turn on subtitles</w:t>
       </w:r>
     </w:p>
     <w:p>
@@ -630,259 +1982,380 @@
         <w:pStyle w:val="Heading1"/>
       </w:pPr>
       <w:r>
-        <w:t>Fricative Command:</w:t>
-      </w:r>
-    </w:p>
-    <w:p>
-      <w:pPr>
-        <w:pStyle w:val="ListParagraph"/>
-        <w:numPr>
-          <w:ilvl w:val="0"/>
-          <w:numId w:val="7"/>
-        </w:numPr>
-      </w:pPr>
-      <w:r>
-        <w:t>find my phone</w:t>
-      </w:r>
-    </w:p>
-    <w:p>
-      <w:pPr>
-        <w:pStyle w:val="ListParagraph"/>
-        <w:numPr>
-          <w:ilvl w:val="0"/>
-          <w:numId w:val="7"/>
-        </w:numPr>
-      </w:pPr>
-      <w:r>
-        <w:t>is Bluetooth connected?</w:t>
-      </w:r>
-    </w:p>
-    <w:p>
-      <w:pPr>
-        <w:pStyle w:val="ListParagraph"/>
-        <w:numPr>
-          <w:ilvl w:val="0"/>
-          <w:numId w:val="7"/>
-        </w:numPr>
-      </w:pPr>
-      <w:r>
-        <w:t>Clear all devices</w:t>
-      </w:r>
-    </w:p>
-    <w:p>
-      <w:pPr>
-        <w:pStyle w:val="ListParagraph"/>
-        <w:numPr>
-          <w:ilvl w:val="0"/>
-          <w:numId w:val="7"/>
-        </w:numPr>
-      </w:pPr>
-      <w:r>
-        <w:t>Turn on my lights</w:t>
-      </w:r>
-    </w:p>
-    <w:p>
-      <w:pPr>
-        <w:pStyle w:val="ListParagraph"/>
-        <w:numPr>
-          <w:ilvl w:val="0"/>
-          <w:numId w:val="7"/>
-        </w:numPr>
-      </w:pPr>
-      <w:r>
-        <w:t>Turn my lights yellow</w:t>
-      </w:r>
-    </w:p>
-    <w:p>
-      <w:pPr>
-        <w:pStyle w:val="ListParagraph"/>
-        <w:numPr>
-          <w:ilvl w:val="0"/>
-          <w:numId w:val="7"/>
-        </w:numPr>
-      </w:pPr>
-      <w:r>
-        <w:t>Raise the temperature 1 degree</w:t>
-      </w:r>
-    </w:p>
-    <w:p>
-      <w:pPr>
-        <w:pStyle w:val="ListParagraph"/>
-        <w:numPr>
-          <w:ilvl w:val="0"/>
-          <w:numId w:val="7"/>
-        </w:numPr>
-      </w:pPr>
-      <w:r>
-        <w:t>Turn the TV to the travel channel</w:t>
-      </w:r>
-    </w:p>
-    <w:p>
-      <w:pPr>
-        <w:pStyle w:val="ListParagraph"/>
-        <w:numPr>
-          <w:ilvl w:val="0"/>
-          <w:numId w:val="7"/>
-        </w:numPr>
-      </w:pPr>
-      <w:r>
-        <w:t>Turn off the kids’ wifi</w:t>
-      </w:r>
-    </w:p>
-    <w:p>
-      <w:pPr>
-        <w:pStyle w:val="ListParagraph"/>
-        <w:numPr>
-          <w:ilvl w:val="0"/>
-          <w:numId w:val="7"/>
-        </w:numPr>
-      </w:pPr>
-      <w:r>
-        <w:t>Sing me a song</w:t>
-      </w:r>
-    </w:p>
-    <w:p>
-      <w:pPr>
-        <w:pStyle w:val="ListParagraph"/>
-        <w:numPr>
-          <w:ilvl w:val="0"/>
-          <w:numId w:val="7"/>
-        </w:numPr>
-      </w:pPr>
-      <w:r>
-        <w:t>Tell me a joke</w:t>
-      </w:r>
-    </w:p>
-    <w:p>
-      <w:pPr>
-        <w:pStyle w:val="ListParagraph"/>
-        <w:numPr>
-          <w:ilvl w:val="0"/>
-          <w:numId w:val="7"/>
-        </w:numPr>
-      </w:pPr>
-      <w:r>
-        <w:t>What’s the weather?</w:t>
-      </w:r>
-    </w:p>
-    <w:p>
-      <w:pPr>
-        <w:pStyle w:val="ListParagraph"/>
-        <w:numPr>
-          <w:ilvl w:val="0"/>
-          <w:numId w:val="7"/>
-        </w:numPr>
-      </w:pPr>
-      <w:r>
-        <w:t>Be quiet</w:t>
-      </w:r>
-    </w:p>
-    <w:p>
-      <w:pPr>
-        <w:pStyle w:val="ListParagraph"/>
-        <w:numPr>
-          <w:ilvl w:val="0"/>
-          <w:numId w:val="7"/>
-        </w:numPr>
-      </w:pPr>
-      <w:r>
-        <w:t>What’s the traffic like</w:t>
-      </w:r>
-    </w:p>
-    <w:p>
-      <w:pPr>
-        <w:pStyle w:val="ListParagraph"/>
-        <w:numPr>
-          <w:ilvl w:val="0"/>
-          <w:numId w:val="7"/>
-        </w:numPr>
-      </w:pPr>
-      <w:r>
-        <w:t>What’s in the news</w:t>
-      </w:r>
-    </w:p>
-    <w:p>
-      <w:pPr>
-        <w:pStyle w:val="ListParagraph"/>
-        <w:numPr>
-          <w:ilvl w:val="0"/>
-          <w:numId w:val="7"/>
-        </w:numPr>
-      </w:pPr>
-      <w:r>
-        <w:t>What’s up?</w:t>
-      </w:r>
-    </w:p>
-    <w:p>
-      <w:pPr>
-        <w:pStyle w:val="ListParagraph"/>
-        <w:numPr>
-          <w:ilvl w:val="0"/>
-          <w:numId w:val="7"/>
-        </w:numPr>
-      </w:pPr>
-      <w:r>
-        <w:t>List all events for Sep. 1</w:t>
-      </w:r>
-    </w:p>
-    <w:p>
-      <w:pPr>
-        <w:pStyle w:val="ListParagraph"/>
-        <w:numPr>
-          <w:ilvl w:val="0"/>
-          <w:numId w:val="7"/>
-        </w:numPr>
-      </w:pPr>
-      <w:r>
-        <w:t>Where is my passport?</w:t>
-      </w:r>
-    </w:p>
-    <w:p>
-      <w:pPr>
-        <w:pStyle w:val="ListParagraph"/>
-        <w:numPr>
-          <w:ilvl w:val="0"/>
-          <w:numId w:val="7"/>
-        </w:numPr>
-      </w:pPr>
-      <w:r>
-        <w:t>What is my password?</w:t>
-      </w:r>
-    </w:p>
-    <w:p>
-      <w:pPr>
-        <w:pStyle w:val="ListParagraph"/>
-        <w:numPr>
-          <w:ilvl w:val="0"/>
-          <w:numId w:val="7"/>
-        </w:numPr>
-      </w:pPr>
-      <w:r>
-        <w:t>How do you say hello in Chinese?</w:t>
-      </w:r>
-    </w:p>
-    <w:p>
-      <w:pPr>
-        <w:pStyle w:val="ListParagraph"/>
-        <w:numPr>
-          <w:ilvl w:val="0"/>
-          <w:numId w:val="7"/>
-        </w:numPr>
-      </w:pPr>
-      <w:r>
-        <w:t>What are the nearest restaurants to me?</w:t>
-      </w:r>
-    </w:p>
-    <w:p>
-      <w:pPr>
-        <w:pStyle w:val="Heading1"/>
+        <w:t>None-Fricative Command:</w:t>
+      </w:r>
+    </w:p>
+    <w:p>
+      <w:pPr>
+        <w:pStyle w:val="ListParagraph"/>
+        <w:numPr>
+          <w:ilvl w:val="0"/>
+          <w:numId w:val="8"/>
+        </w:numPr>
+      </w:pPr>
+      <w:r>
+        <w:t>Lock the front door</w:t>
+      </w:r>
+    </w:p>
+    <w:p>
+      <w:pPr>
+        <w:pStyle w:val="ListParagraph"/>
+        <w:numPr>
+          <w:ilvl w:val="0"/>
+          <w:numId w:val="8"/>
+        </w:numPr>
+      </w:pPr>
+      <w:r>
+        <w:t>Reboot my router</w:t>
+      </w:r>
+    </w:p>
+    <w:p>
+      <w:pPr>
+        <w:pStyle w:val="ListParagraph"/>
+        <w:numPr>
+          <w:ilvl w:val="0"/>
+          <w:numId w:val="8"/>
+        </w:numPr>
+      </w:pPr>
+      <w:r>
+        <w:t>How are you</w:t>
+      </w:r>
+    </w:p>
+    <w:p>
+      <w:pPr>
+        <w:pStyle w:val="ListParagraph"/>
+        <w:numPr>
+          <w:ilvl w:val="0"/>
+          <w:numId w:val="8"/>
+        </w:numPr>
+      </w:pPr>
+      <w:r>
+        <w:t>How do I look</w:t>
+      </w:r>
+    </w:p>
+    <w:p>
+      <w:pPr>
+        <w:pStyle w:val="ListParagraph"/>
+        <w:numPr>
+          <w:ilvl w:val="0"/>
+          <w:numId w:val="8"/>
+        </w:numPr>
+      </w:pPr>
+      <w:r>
+        <w:t>What about tomorrow</w:t>
+      </w:r>
+    </w:p>
+    <w:p>
+      <w:pPr>
+        <w:pStyle w:val="ListParagraph"/>
+        <w:numPr>
+          <w:ilvl w:val="0"/>
+          <w:numId w:val="8"/>
+        </w:numPr>
+      </w:pPr>
+      <w:r>
+        <w:t>Louder</w:t>
+      </w:r>
+    </w:p>
+    <w:p>
+      <w:pPr>
+        <w:pStyle w:val="ListParagraph"/>
+        <w:numPr>
+          <w:ilvl w:val="0"/>
+          <w:numId w:val="8"/>
+        </w:numPr>
+      </w:pPr>
+      <w:r>
+        <w:t>Do I need an umbrella today?</w:t>
+      </w:r>
+    </w:p>
+    <w:p>
+      <w:pPr>
+        <w:pStyle w:val="ListParagraph"/>
+        <w:numPr>
+          <w:ilvl w:val="0"/>
+          <w:numId w:val="8"/>
+        </w:numPr>
+      </w:pPr>
+      <w:r>
+        <w:t>Remind me to buy egg today</w:t>
+      </w:r>
+    </w:p>
+    <w:p>
+      <w:pPr>
+        <w:pStyle w:val="ListParagraph"/>
+        <w:numPr>
+          <w:ilvl w:val="0"/>
+          <w:numId w:val="8"/>
+        </w:numPr>
+      </w:pPr>
+      <w:r>
+        <w:t>What is my reminder tomorrow?</w:t>
+      </w:r>
+    </w:p>
+    <w:p>
+      <w:pPr>
+        <w:pStyle w:val="ListParagraph"/>
+        <w:numPr>
+          <w:ilvl w:val="0"/>
+          <w:numId w:val="8"/>
+        </w:numPr>
+      </w:pPr>
+      <w:r>
+        <w:t xml:space="preserve">Schedule meeting for me </w:t>
+      </w:r>
+      <w:r>
+        <w:t>on today at 5 pm</w:t>
+      </w:r>
+    </w:p>
+    <w:p>
+      <w:pPr>
+        <w:pStyle w:val="ListParagraph"/>
+        <w:numPr>
+          <w:ilvl w:val="0"/>
+          <w:numId w:val="8"/>
+        </w:numPr>
+      </w:pPr>
+      <w:r>
+        <w:t>My agenda today</w:t>
+      </w:r>
+    </w:p>
+    <w:p>
+      <w:pPr>
+        <w:pStyle w:val="ListParagraph"/>
+        <w:numPr>
+          <w:ilvl w:val="0"/>
+          <w:numId w:val="8"/>
+        </w:numPr>
+      </w:pPr>
+      <w:r>
+        <w:t>Count to twenty</w:t>
+      </w:r>
+    </w:p>
+    <w:p>
+      <w:pPr>
+        <w:pStyle w:val="ListParagraph"/>
+        <w:numPr>
+          <w:ilvl w:val="0"/>
+          <w:numId w:val="8"/>
+        </w:numPr>
+      </w:pPr>
+      <w:r>
+        <w:t>Flip a coin</w:t>
+      </w:r>
+    </w:p>
+    <w:p>
+      <w:pPr>
+        <w:pStyle w:val="ListParagraph"/>
+        <w:numPr>
+          <w:ilvl w:val="0"/>
+          <w:numId w:val="8"/>
+        </w:numPr>
+      </w:pPr>
+      <w:r>
+        <w:t>Cancel my alarm</w:t>
+      </w:r>
+    </w:p>
+    <w:p>
+      <w:pPr>
+        <w:pStyle w:val="ListParagraph"/>
+        <w:numPr>
+          <w:ilvl w:val="0"/>
+          <w:numId w:val="8"/>
+        </w:numPr>
+      </w:pPr>
+      <w:r>
+        <w:t>Set a timer for two</w:t>
+      </w:r>
+    </w:p>
+    <w:p>
+      <w:pPr>
+        <w:pStyle w:val="ListParagraph"/>
+        <w:numPr>
+          <w:ilvl w:val="0"/>
+          <w:numId w:val="8"/>
+        </w:numPr>
+      </w:pPr>
+      <w:r>
+        <w:t>Order an uber</w:t>
+      </w:r>
+    </w:p>
+    <w:p>
+      <w:pPr>
+        <w:pStyle w:val="ListParagraph"/>
+        <w:numPr>
+          <w:ilvl w:val="0"/>
+          <w:numId w:val="8"/>
+        </w:numPr>
+      </w:pPr>
+      <w:r>
+        <w:t>Where am I?</w:t>
+      </w:r>
+    </w:p>
+    <w:p>
+      <w:pPr>
+        <w:pStyle w:val="ListParagraph"/>
+        <w:numPr>
+          <w:ilvl w:val="0"/>
+          <w:numId w:val="8"/>
+        </w:numPr>
+      </w:pPr>
+      <w:r>
+        <w:t>Play white noise</w:t>
+      </w:r>
+    </w:p>
+    <w:p>
+      <w:pPr>
+        <w:pStyle w:val="ListParagraph"/>
+        <w:numPr>
+          <w:ilvl w:val="0"/>
+          <w:numId w:val="8"/>
+        </w:numPr>
+      </w:pPr>
+      <w:r>
+        <w:t>Time to leave</w:t>
+      </w:r>
+    </w:p>
+    <w:p>
+      <w:pPr>
+        <w:pStyle w:val="ListParagraph"/>
+        <w:numPr>
+          <w:ilvl w:val="0"/>
+          <w:numId w:val="8"/>
+        </w:numPr>
+      </w:pPr>
+      <w:r>
+        <w:t>Broadcast dinner is ready</w:t>
+      </w:r>
+    </w:p>
+    <w:p>
+      <w:pPr>
+        <w:pStyle w:val="ListParagraph"/>
+        <w:numPr>
+          <w:ilvl w:val="0"/>
+          <w:numId w:val="8"/>
+        </w:numPr>
+      </w:pPr>
+      <w:r>
+        <w:t>Hear headline about Google</w:t>
+      </w:r>
+    </w:p>
+    <w:p>
+      <w:pPr>
+        <w:pStyle w:val="ListParagraph"/>
+        <w:numPr>
+          <w:ilvl w:val="0"/>
+          <w:numId w:val="8"/>
+        </w:numPr>
+      </w:pPr>
+      <w:r>
+        <w:t>How long is my commute</w:t>
+      </w:r>
+      <w:r>
+        <w:t>?</w:t>
+      </w:r>
+    </w:p>
+    <w:p>
+      <w:pPr>
+        <w:pStyle w:val="ListParagraph"/>
+        <w:numPr>
+          <w:ilvl w:val="0"/>
+          <w:numId w:val="8"/>
+        </w:numPr>
+      </w:pPr>
+      <w:r>
+        <w:t>Is it going to rain tomorrow</w:t>
+      </w:r>
+      <w:r>
+        <w:t>?</w:t>
+      </w:r>
+    </w:p>
+    <w:p>
+      <w:pPr>
+        <w:pStyle w:val="ListParagraph"/>
+        <w:numPr>
+          <w:ilvl w:val="0"/>
+          <w:numId w:val="8"/>
+        </w:numPr>
+      </w:pPr>
+      <w:r>
+        <w:t>When is my next</w:t>
+      </w:r>
+      <w:r>
+        <w:t xml:space="preserve"> </w:t>
+      </w:r>
+      <w:r>
+        <w:t>calendar</w:t>
+      </w:r>
+      <w:r>
+        <w:t>?</w:t>
+      </w:r>
+    </w:p>
+    <w:p>
+      <w:pPr>
+        <w:pStyle w:val="ListParagraph"/>
+        <w:numPr>
+          <w:ilvl w:val="0"/>
+          <w:numId w:val="8"/>
+        </w:numPr>
+      </w:pPr>
+      <w:r>
+        <w:t>Make it warmer</w:t>
+      </w:r>
+    </w:p>
+    <w:p>
+      <w:pPr>
+        <w:pStyle w:val="ListParagraph"/>
+        <w:numPr>
+          <w:ilvl w:val="0"/>
+          <w:numId w:val="8"/>
+        </w:numPr>
+      </w:pPr>
+      <w:r>
+        <w:t>Lower the temp</w:t>
+      </w:r>
+    </w:p>
+    <w:p>
+      <w:pPr>
+        <w:pStyle w:val="ListParagraph"/>
+        <w:numPr>
+          <w:ilvl w:val="0"/>
+          <w:numId w:val="8"/>
+        </w:numPr>
+      </w:pPr>
+      <w:r>
+        <w:t xml:space="preserve">When is my medicine </w:t>
+      </w:r>
+      <w:r>
+        <w:t>alarm?</w:t>
+      </w:r>
+    </w:p>
+    <w:p>
+      <w:pPr>
+        <w:pStyle w:val="ListParagraph"/>
+        <w:numPr>
+          <w:ilvl w:val="0"/>
+          <w:numId w:val="8"/>
+        </w:numPr>
+      </w:pPr>
+      <w:r>
+        <w:t>Play it</w:t>
+      </w:r>
+    </w:p>
+    <w:p>
+      <w:pPr>
+        <w:pStyle w:val="ListParagraph"/>
+        <w:numPr>
+          <w:ilvl w:val="0"/>
+          <w:numId w:val="8"/>
+        </w:numPr>
       </w:pPr>
       <w:r>
         <w:lastRenderedPageBreak/>
-        <w:t>None-</w:t>
-      </w:r>
-      <w:r>
-        <w:t>Fricative Command:</w:t>
+        <w:t>How long will it take to the library</w:t>
+      </w:r>
+      <w:r>
+        <w:t>?</w:t>
       </w:r>
     </w:p>
     <w:p>
@@ -894,7 +2367,7 @@
         </w:numPr>
       </w:pPr>
       <w:r>
-        <w:t>Lock the front door</w:t>
+        <w:t>Tell me my number</w:t>
       </w:r>
     </w:p>
     <w:p>
@@ -906,7 +2379,7 @@
         </w:numPr>
       </w:pPr>
       <w:r>
-        <w:t>Reboot my router</w:t>
+        <w:t>Play my album</w:t>
       </w:r>
     </w:p>
     <w:p>
@@ -918,7 +2391,7 @@
         </w:numPr>
       </w:pPr>
       <w:r>
-        <w:t>How are you</w:t>
+        <w:t>Resume playing</w:t>
       </w:r>
     </w:p>
     <w:p>
@@ -930,7 +2403,7 @@
         </w:numPr>
       </w:pPr>
       <w:r>
-        <w:t>How do I look</w:t>
+        <w:t>Next music</w:t>
       </w:r>
     </w:p>
     <w:p>
@@ -942,7 +2415,7 @@
         </w:numPr>
       </w:pPr>
       <w:r>
-        <w:t>What about tomorrow</w:t>
+        <w:t>Turn it down</w:t>
       </w:r>
     </w:p>
     <w:p>
@@ -954,7 +2427,7 @@
         </w:numPr>
       </w:pPr>
       <w:r>
-        <w:t>Louder</w:t>
+        <w:t>Play yoga video</w:t>
       </w:r>
     </w:p>
     <w:p>
@@ -966,7 +2439,7 @@
         </w:numPr>
       </w:pPr>
       <w:r>
-        <w:t>Do I need an umbrella today?</w:t>
+        <w:t>Turn on tv</w:t>
       </w:r>
     </w:p>
     <w:p>
@@ -978,7 +2451,7 @@
         </w:numPr>
       </w:pPr>
       <w:r>
-        <w:t>Remind me to buy egg today</w:t>
+        <w:t>Open YouTube on the TV</w:t>
       </w:r>
     </w:p>
     <w:p>
@@ -990,7 +2463,7 @@
         </w:numPr>
       </w:pPr>
       <w:r>
-        <w:t>What is my reminder tomorrow?</w:t>
+        <w:t>Change language to German</w:t>
       </w:r>
     </w:p>
     <w:p>
@@ -1002,10 +2475,7 @@
         </w:numPr>
       </w:pPr>
       <w:r>
-        <w:t xml:space="preserve">Schedule meeting for me </w:t>
-      </w:r>
-      <w:r>
-        <w:t>on today at 5 pm</w:t>
+        <w:t>Any ATM nearby?</w:t>
       </w:r>
     </w:p>
     <w:p>
@@ -1017,120 +2487,11 @@
         </w:numPr>
       </w:pPr>
       <w:r>
-        <w:t>My agenda today</w:t>
-      </w:r>
-    </w:p>
-    <w:p>
-      <w:pPr>
-        <w:pStyle w:val="ListParagraph"/>
-        <w:numPr>
-          <w:ilvl w:val="0"/>
-          <w:numId w:val="8"/>
-        </w:numPr>
-      </w:pPr>
-      <w:r>
-        <w:t>Count to twenty</w:t>
-      </w:r>
-    </w:p>
-    <w:p>
-      <w:pPr>
-        <w:pStyle w:val="ListParagraph"/>
-        <w:numPr>
-          <w:ilvl w:val="0"/>
-          <w:numId w:val="8"/>
-        </w:numPr>
-      </w:pPr>
-      <w:r>
-        <w:t>Flip a coin</w:t>
-      </w:r>
-    </w:p>
-    <w:p>
-      <w:pPr>
-        <w:pStyle w:val="ListParagraph"/>
-        <w:numPr>
-          <w:ilvl w:val="0"/>
-          <w:numId w:val="8"/>
-        </w:numPr>
-      </w:pPr>
-      <w:r>
-        <w:t>Cancel my alarm</w:t>
-      </w:r>
-    </w:p>
-    <w:p>
-      <w:pPr>
-        <w:pStyle w:val="ListParagraph"/>
-        <w:numPr>
-          <w:ilvl w:val="0"/>
-          <w:numId w:val="8"/>
-        </w:numPr>
-      </w:pPr>
-      <w:r>
-        <w:t>Set a timer for two</w:t>
-      </w:r>
-    </w:p>
-    <w:p>
-      <w:pPr>
-        <w:pStyle w:val="ListParagraph"/>
-        <w:numPr>
-          <w:ilvl w:val="0"/>
-          <w:numId w:val="8"/>
-        </w:numPr>
-      </w:pPr>
-      <w:r>
-        <w:t>Order an uber</w:t>
-      </w:r>
-    </w:p>
-    <w:p>
-      <w:pPr>
-        <w:pStyle w:val="ListParagraph"/>
-        <w:numPr>
-          <w:ilvl w:val="0"/>
-          <w:numId w:val="8"/>
-        </w:numPr>
-      </w:pPr>
-      <w:r>
-        <w:t>Where am I?</w:t>
-      </w:r>
-    </w:p>
-    <w:p>
-      <w:pPr>
-        <w:pStyle w:val="ListParagraph"/>
-        <w:numPr>
-          <w:ilvl w:val="0"/>
-          <w:numId w:val="8"/>
-        </w:numPr>
-      </w:pPr>
-      <w:r>
-        <w:t>Play white noise</w:t>
-      </w:r>
-    </w:p>
-    <w:p>
-      <w:pPr>
-        <w:pStyle w:val="ListParagraph"/>
-        <w:numPr>
-          <w:ilvl w:val="0"/>
-          <w:numId w:val="8"/>
-        </w:numPr>
-      </w:pPr>
-      <w:r>
-        <w:t>Time to leave</w:t>
-      </w:r>
-    </w:p>
-    <w:p>
-      <w:pPr>
-        <w:pStyle w:val="ListParagraph"/>
-        <w:numPr>
-          <w:ilvl w:val="0"/>
-          <w:numId w:val="8"/>
-        </w:numPr>
-      </w:pPr>
-      <w:r>
-        <w:t>Broadcast dinner is ready</w:t>
+        <w:t>Make it warmer</w:t>
       </w:r>
       <w:bookmarkStart w:id="0" w:name="_GoBack"/>
       <w:bookmarkEnd w:id="0"/>
     </w:p>
-    <w:p/>
     <w:p/>
     <w:sectPr>
       <w:pgSz w:w="12240" w:h="15840"/>
@@ -2348,6 +3709,17 @@
       <w:contextualSpacing/>
     </w:pPr>
   </w:style>
+  <w:style w:type="character" w:styleId="Strong">
+    <w:name w:val="Strong"/>
+    <w:basedOn w:val="DefaultParagraphFont"/>
+    <w:uiPriority w:val="22"/>
+    <w:qFormat/>
+    <w:rsid w:val="00D95698"/>
+    <w:rPr>
+      <w:b/>
+      <w:bCs/>
+    </w:rPr>
+  </w:style>
 </w:styles>
 </file>
 
